--- a/docu/dw4-docu.docx
+++ b/docu/dw4-docu.docx
@@ -10,6 +10,89 @@
         <w:t>Docu</w:t>
       </w:r>
     </w:p>
+    <w:p/>
+    <w:p>
+      <w:pPr>
+        <w:pStyle w:val="berschrift1"/>
+      </w:pPr>
+      <w:r>
+        <w:t>Vision</w:t>
+      </w:r>
+    </w:p>
+    <w:p>
+      <w:pPr>
+        <w:pStyle w:val="berschrift2"/>
+      </w:pPr>
+      <w:r>
+        <w:t>Beli</w:t>
+      </w:r>
+      <w:r>
+        <w:t>ebige viele Ebenen von Normtext</w:t>
+      </w:r>
+    </w:p>
+    <w:p>
+      <w:r>
+        <w:t>Auf Navigationsebene eine Zieharmonika. Eventuell nicht ganz ausgeklappt.</w:t>
+      </w:r>
+    </w:p>
+    <w:p>
+      <w:pPr>
+        <w:pStyle w:val="berschrift2"/>
+      </w:pPr>
+      <w:r>
+        <w:t>Searchtree</w:t>
+      </w:r>
+    </w:p>
+    <w:p>
+      <w:bookmarkStart w:id="0" w:name="_GoBack"/>
+      <w:bookmarkEnd w:id="0"/>
+    </w:p>
+    <w:p>
+      <w:pPr>
+        <w:pStyle w:val="berschrift1"/>
+      </w:pPr>
+      <w:r>
+        <w:t>Implementierung</w:t>
+      </w:r>
+    </w:p>
+    <w:p>
+      <w:pPr>
+        <w:pStyle w:val="berschrift2"/>
+      </w:pPr>
+      <w:r>
+        <w:t>Beliebige viele Ebenen von Normtext</w:t>
+      </w:r>
+    </w:p>
+    <w:p>
+      <w:r>
+        <w:t>Content-elements: navContentElements</w:t>
+      </w:r>
+    </w:p>
+    <w:p>
+      <w:r>
+        <w:t>&lt;nav-content-elements data=“</w:t>
+      </w:r>
+      <w:r>
+        <w:t xml:space="preserve"> </w:t>
+      </w:r>
+      <w:r>
+        <w:t>navContentElements[subProjectsIndex]“&gt;</w:t>
+      </w:r>
+    </w:p>
+    <w:p>
+      <w:r>
+        <w:t>Falls navContentElements[subProjectsIndex] === undefined, ist keine Zieharmonika bzw. diese geschlossen. Nur im selectedElement wird navContentElements[subProjectsIndex] mit einem Wer befüllt =&gt; die Zieharmonika wird angezeigt.</w:t>
+      </w:r>
+    </w:p>
+    <w:p/>
+    <w:p>
+      <w:pPr>
+        <w:pStyle w:val="berschrift1"/>
+      </w:pPr>
+      <w:r>
+        <w:t>Detailimplementierung</w:t>
+      </w:r>
+    </w:p>
     <w:p>
       <w:r>
         <w:rPr>
@@ -26,10 +109,7 @@
         <w:pStyle w:val="berschrift2"/>
       </w:pPr>
       <w:r>
-        <w:t>User-link oder userId</w:t>
-      </w:r>
-      <w:r>
-        <w:t xml:space="preserve"> ändert sich</w:t>
+        <w:t>User-link oder userId ändert sich</w:t>
       </w:r>
     </w:p>
     <w:p>
@@ -102,8 +182,6 @@
       <w:r>
         <w:t>übergeben.</w:t>
       </w:r>
-      <w:bookmarkStart w:id="0" w:name="_GoBack"/>
-      <w:bookmarkEnd w:id="0"/>
     </w:p>
     <w:p>
       <w:pPr>
@@ -356,6 +434,7 @@
         <w:rPr>
           <w:b/>
         </w:rPr>
+        <w:lastRenderedPageBreak/>
         <w:t>Array pathNodes erstellen</w:t>
       </w:r>
       <w:r>
@@ -1484,6 +1563,15 @@
           <w:shd w:val="clear" w:color="auto" w:fill="EFEFEF"/>
         </w:rPr>
         <w:br/>
+      </w:r>
+      <w:r>
+        <w:rPr>
+          <w:b/>
+          <w:bCs/>
+          <w:color w:val="008000"/>
+          <w:shd w:val="clear" w:color="auto" w:fill="EFEFEF"/>
+        </w:rPr>
+        <w:lastRenderedPageBreak/>
         <w:t xml:space="preserve">  </w:t>
       </w:r>
       <w:r>
@@ -3002,7 +3090,6 @@
         <w:pStyle w:val="berschrift2"/>
       </w:pPr>
       <w:r>
-        <w:lastRenderedPageBreak/>
         <w:t>Speichern</w:t>
       </w:r>
     </w:p>
@@ -4288,6 +4375,28 @@
       <w:szCs w:val="26"/>
     </w:rPr>
   </w:style>
+  <w:style w:type="paragraph" w:styleId="berschrift3">
+    <w:name w:val="heading 3"/>
+    <w:basedOn w:val="Standard"/>
+    <w:next w:val="Standard"/>
+    <w:link w:val="berschrift3Zchn"/>
+    <w:uiPriority w:val="9"/>
+    <w:unhideWhenUsed/>
+    <w:qFormat/>
+    <w:rsid w:val="003853FC"/>
+    <w:pPr>
+      <w:keepNext/>
+      <w:keepLines/>
+      <w:spacing w:before="40" w:after="0"/>
+      <w:outlineLvl w:val="2"/>
+    </w:pPr>
+    <w:rPr>
+      <w:rFonts w:asciiTheme="majorHAnsi" w:eastAsiaTheme="majorEastAsia" w:hAnsiTheme="majorHAnsi" w:cstheme="majorBidi"/>
+      <w:color w:val="1F4D78" w:themeColor="accent1" w:themeShade="7F"/>
+      <w:sz w:val="24"/>
+      <w:szCs w:val="24"/>
+    </w:rPr>
+  </w:style>
   <w:style w:type="character" w:default="1" w:styleId="Absatz-Standardschriftart">
     <w:name w:val="Default Paragraph Font"/>
     <w:uiPriority w:val="1"/>
@@ -4460,6 +4569,19 @@
         <w:insideV w:val="single" w:sz="4" w:space="0" w:color="auto"/>
       </w:tblBorders>
     </w:tblPr>
+  </w:style>
+  <w:style w:type="character" w:customStyle="1" w:styleId="berschrift3Zchn">
+    <w:name w:val="Überschrift 3 Zchn"/>
+    <w:basedOn w:val="Absatz-Standardschriftart"/>
+    <w:link w:val="berschrift3"/>
+    <w:uiPriority w:val="9"/>
+    <w:rsid w:val="003853FC"/>
+    <w:rPr>
+      <w:rFonts w:asciiTheme="majorHAnsi" w:eastAsiaTheme="majorEastAsia" w:hAnsiTheme="majorHAnsi" w:cstheme="majorBidi"/>
+      <w:color w:val="1F4D78" w:themeColor="accent1" w:themeShade="7F"/>
+      <w:sz w:val="24"/>
+      <w:szCs w:val="24"/>
+    </w:rPr>
   </w:style>
 </w:styles>
 </file>
